--- a/10.设备接入篇（2）.docx
+++ b/10.设备接入篇（2）.docx
@@ -1829,7 +1829,19 @@
         <w:rPr>
           <w:rFonts w:hint="eastAsia"/>
         </w:rPr>
-        <w:t>HA中自动化配置</w:t>
+        <w:t>systemmonitor</w:t>
+      </w:r>
+      <w:r>
+        <w:rPr>
+          <w:rFonts w:hint="eastAsia"/>
+        </w:rPr>
+        <w:t>配置</w:t>
+      </w:r>
+      <w:r>
+        <w:rPr>
+          <w:rFonts w:hint="eastAsia"/>
+        </w:rPr>
+        <w:t>样例</w:t>
       </w:r>
     </w:p>
     <w:p>
@@ -2447,6 +2459,8 @@
           <w:sz w:val="16"/>
         </w:rPr>
       </w:pPr>
+      <w:bookmarkStart w:id="1" w:name="_GoBack"/>
+      <w:bookmarkEnd w:id="1"/>
       <w:r>
         <w:rPr>
           <w:color w:val="4472C4" w:themeColor="accent1"/>
@@ -2510,25 +2524,6 @@
           <w:sz w:val="16"/>
         </w:rPr>
         <w:t xml:space="preserve">      - type: last_boot</w:t>
-      </w:r>
-    </w:p>
-    <w:p>
-      <w:pPr>
-        <w:pStyle w:val="a3"/>
-        <w:spacing w:line="220" w:lineRule="exact"/>
-        <w:ind w:left="420" w:firstLineChars="0" w:firstLine="0"/>
-        <w:jc w:val="left"/>
-        <w:rPr>
-          <w:color w:val="4472C4" w:themeColor="accent1"/>
-          <w:sz w:val="16"/>
-        </w:rPr>
-      </w:pPr>
-      <w:r>
-        <w:rPr>
-          <w:color w:val="4472C4" w:themeColor="accent1"/>
-          <w:sz w:val="16"/>
-        </w:rPr>
-        <w:t xml:space="preserve">      - type: since_last_boot</w:t>
       </w:r>
     </w:p>
     <w:p>
@@ -3030,15 +3025,7 @@
         <w:rPr>
           <w:rFonts w:hint="eastAsia"/>
         </w:rPr>
-        <w:t>对</w:t>
-      </w:r>
-      <w:bookmarkStart w:id="1" w:name="_GoBack"/>
-      <w:bookmarkEnd w:id="1"/>
-      <w:r>
-        <w:rPr>
-          <w:rFonts w:hint="eastAsia"/>
-        </w:rPr>
-        <w:t>话脚本</w:t>
+        <w:t>对话脚本</w:t>
       </w:r>
     </w:p>
     <w:p>
@@ -3936,7 +3923,6 @@
         <w:ind w:leftChars="100" w:left="210" w:firstLine="320"/>
         <w:jc w:val="left"/>
         <w:rPr>
-          <w:rFonts w:hint="eastAsia"/>
           <w:color w:val="4472C4" w:themeColor="accent1"/>
           <w:sz w:val="16"/>
         </w:rPr>
@@ -7327,7 +7313,7 @@
 </file>
 
 <file path=customXml/itemProps1.xml><?xml version="1.0" encoding="utf-8"?>
-<ds:datastoreItem xmlns:ds="http://schemas.openxmlformats.org/officeDocument/2006/customXml" ds:itemID="{1C0E1C0F-8040-43FD-A158-74D531F518E0}">
+<ds:datastoreItem xmlns:ds="http://schemas.openxmlformats.org/officeDocument/2006/customXml" ds:itemID="{D20F423D-DB1B-48DE-9FC9-93E9359C9C0A}">
   <ds:schemaRefs>
     <ds:schemaRef ds:uri="http://schemas.openxmlformats.org/officeDocument/2006/bibliography"/>
   </ds:schemaRefs>

--- a/10.设备接入篇（2）.docx
+++ b/10.设备接入篇（2）.docx
@@ -2459,8 +2459,6 @@
           <w:sz w:val="16"/>
         </w:rPr>
       </w:pPr>
-      <w:bookmarkStart w:id="1" w:name="_GoBack"/>
-      <w:bookmarkEnd w:id="1"/>
       <w:r>
         <w:rPr>
           <w:color w:val="4472C4" w:themeColor="accent1"/>
@@ -3032,17 +3030,18 @@
       <w:pPr>
         <w:pStyle w:val="a3"/>
         <w:spacing w:line="200" w:lineRule="exact"/>
-        <w:ind w:leftChars="100" w:left="210" w:firstLine="320"/>
-        <w:jc w:val="left"/>
-        <w:rPr>
-          <w:color w:val="4472C4" w:themeColor="accent1"/>
-          <w:sz w:val="16"/>
-        </w:rPr>
-      </w:pPr>
-      <w:r>
-        <w:rPr>
-          <w:color w:val="4472C4" w:themeColor="accent1"/>
-          <w:sz w:val="16"/>
+        <w:ind w:left="420" w:firstLineChars="0" w:firstLine="0"/>
+        <w:rPr>
+          <w:rFonts w:ascii="Consolas" w:hAnsi="Consolas" w:cs="Courier New"/>
+          <w:color w:val="4472C4" w:themeColor="accent1"/>
+          <w:sz w:val="13"/>
+        </w:rPr>
+      </w:pPr>
+      <w:r>
+        <w:rPr>
+          <w:rFonts w:ascii="Consolas" w:hAnsi="Consolas" w:cs="Courier New"/>
+          <w:color w:val="4472C4" w:themeColor="accent1"/>
+          <w:sz w:val="13"/>
         </w:rPr>
         <w:t>dialog1:</w:t>
       </w:r>
@@ -3051,36 +3050,46 @@
       <w:pPr>
         <w:pStyle w:val="a3"/>
         <w:spacing w:line="200" w:lineRule="exact"/>
-        <w:ind w:leftChars="100" w:left="210" w:firstLine="320"/>
-        <w:jc w:val="left"/>
-        <w:rPr>
-          <w:color w:val="4472C4" w:themeColor="accent1"/>
-          <w:sz w:val="16"/>
-        </w:rPr>
-      </w:pPr>
-      <w:r>
-        <w:rPr>
-          <w:color w:val="4472C4" w:themeColor="accent1"/>
-          <w:sz w:val="16"/>
-        </w:rPr>
-        <w:t xml:space="preserve">  alias: 对话一</w:t>
+        <w:ind w:left="420" w:firstLineChars="0" w:firstLine="0"/>
+        <w:rPr>
+          <w:rFonts w:ascii="Consolas" w:hAnsi="Consolas" w:cs="Courier New"/>
+          <w:color w:val="4472C4" w:themeColor="accent1"/>
+          <w:sz w:val="13"/>
+        </w:rPr>
+      </w:pPr>
+      <w:r>
+        <w:rPr>
+          <w:rFonts w:ascii="Consolas" w:hAnsi="Consolas" w:cs="Courier New"/>
+          <w:color w:val="4472C4" w:themeColor="accent1"/>
+          <w:sz w:val="13"/>
+        </w:rPr>
+        <w:t xml:space="preserve">  alias: </w:t>
+      </w:r>
+      <w:r>
+        <w:rPr>
+          <w:rFonts w:ascii="Consolas" w:hAnsi="Consolas" w:cs="Courier New"/>
+          <w:color w:val="4472C4" w:themeColor="accent1"/>
+          <w:sz w:val="13"/>
+        </w:rPr>
+        <w:t>对话一</w:t>
       </w:r>
     </w:p>
     <w:p>
       <w:pPr>
         <w:pStyle w:val="a3"/>
         <w:spacing w:line="200" w:lineRule="exact"/>
-        <w:ind w:leftChars="100" w:left="210" w:firstLine="320"/>
-        <w:jc w:val="left"/>
-        <w:rPr>
-          <w:color w:val="4472C4" w:themeColor="accent1"/>
-          <w:sz w:val="16"/>
-        </w:rPr>
-      </w:pPr>
-      <w:r>
-        <w:rPr>
-          <w:color w:val="4472C4" w:themeColor="accent1"/>
-          <w:sz w:val="16"/>
+        <w:ind w:left="420" w:firstLineChars="0" w:firstLine="0"/>
+        <w:rPr>
+          <w:rFonts w:ascii="Consolas" w:hAnsi="Consolas" w:cs="Courier New"/>
+          <w:color w:val="4472C4" w:themeColor="accent1"/>
+          <w:sz w:val="13"/>
+        </w:rPr>
+      </w:pPr>
+      <w:r>
+        <w:rPr>
+          <w:rFonts w:ascii="Consolas" w:hAnsi="Consolas" w:cs="Courier New"/>
+          <w:color w:val="4472C4" w:themeColor="accent1"/>
+          <w:sz w:val="13"/>
         </w:rPr>
         <w:t xml:space="preserve">  sequence:</w:t>
       </w:r>
@@ -3089,17 +3098,18 @@
       <w:pPr>
         <w:pStyle w:val="a3"/>
         <w:spacing w:line="200" w:lineRule="exact"/>
-        <w:ind w:leftChars="100" w:left="210" w:firstLine="320"/>
-        <w:jc w:val="left"/>
-        <w:rPr>
-          <w:color w:val="4472C4" w:themeColor="accent1"/>
-          <w:sz w:val="16"/>
-        </w:rPr>
-      </w:pPr>
-      <w:r>
-        <w:rPr>
-          <w:color w:val="4472C4" w:themeColor="accent1"/>
-          <w:sz w:val="16"/>
+        <w:ind w:left="420" w:firstLineChars="0" w:firstLine="0"/>
+        <w:rPr>
+          <w:rFonts w:ascii="Consolas" w:hAnsi="Consolas" w:cs="Courier New"/>
+          <w:color w:val="4472C4" w:themeColor="accent1"/>
+          <w:sz w:val="13"/>
+        </w:rPr>
+      </w:pPr>
+      <w:r>
+        <w:rPr>
+          <w:rFonts w:ascii="Consolas" w:hAnsi="Consolas" w:cs="Courier New"/>
+          <w:color w:val="4472C4" w:themeColor="accent1"/>
+          <w:sz w:val="13"/>
         </w:rPr>
         <w:t xml:space="preserve">    - service: tts.baidu_say</w:t>
       </w:r>
@@ -3108,17 +3118,54 @@
       <w:pPr>
         <w:pStyle w:val="a3"/>
         <w:spacing w:line="200" w:lineRule="exact"/>
-        <w:ind w:leftChars="100" w:left="210" w:firstLine="320"/>
-        <w:jc w:val="left"/>
-        <w:rPr>
-          <w:color w:val="4472C4" w:themeColor="accent1"/>
-          <w:sz w:val="16"/>
-        </w:rPr>
-      </w:pPr>
-      <w:r>
-        <w:rPr>
-          <w:color w:val="4472C4" w:themeColor="accent1"/>
-          <w:sz w:val="16"/>
+        <w:ind w:left="420" w:firstLineChars="0" w:firstLine="0"/>
+        <w:rPr>
+          <w:rFonts w:ascii="Consolas" w:hAnsi="Consolas" w:cs="Courier New"/>
+          <w:color w:val="4472C4" w:themeColor="accent1"/>
+          <w:sz w:val="13"/>
+        </w:rPr>
+      </w:pPr>
+      <w:r>
+        <w:rPr>
+          <w:rFonts w:ascii="Consolas" w:hAnsi="Consolas" w:cs="Courier New" w:hint="eastAsia"/>
+          <w:color w:val="4472C4" w:themeColor="accent1"/>
+          <w:sz w:val="13"/>
+        </w:rPr>
+        <w:t xml:space="preserve"> </w:t>
+      </w:r>
+      <w:r>
+        <w:rPr>
+          <w:rFonts w:ascii="Consolas" w:hAnsi="Consolas" w:cs="Courier New"/>
+          <w:color w:val="4472C4" w:themeColor="accent1"/>
+          <w:sz w:val="13"/>
+        </w:rPr>
+        <w:t xml:space="preserve">     </w:t>
+      </w:r>
+      <w:r>
+        <w:rPr>
+          <w:rFonts w:ascii="Consolas" w:hAnsi="Consolas" w:cs="Courier New"/>
+          <w:color w:val="4472C4" w:themeColor="accent1"/>
+          <w:sz w:val="13"/>
+        </w:rPr>
+        <w:t>entity_id: "all"</w:t>
+      </w:r>
+    </w:p>
+    <w:p>
+      <w:pPr>
+        <w:pStyle w:val="a3"/>
+        <w:spacing w:line="200" w:lineRule="exact"/>
+        <w:ind w:left="420" w:firstLineChars="0" w:firstLine="0"/>
+        <w:rPr>
+          <w:rFonts w:ascii="Consolas" w:hAnsi="Consolas" w:cs="Courier New"/>
+          <w:color w:val="4472C4" w:themeColor="accent1"/>
+          <w:sz w:val="13"/>
+        </w:rPr>
+      </w:pPr>
+      <w:r>
+        <w:rPr>
+          <w:rFonts w:ascii="Consolas" w:hAnsi="Consolas" w:cs="Courier New"/>
+          <w:color w:val="4472C4" w:themeColor="accent1"/>
+          <w:sz w:val="13"/>
         </w:rPr>
         <w:t xml:space="preserve">      data:</w:t>
       </w:r>
@@ -3127,36 +3174,54 @@
       <w:pPr>
         <w:pStyle w:val="a3"/>
         <w:spacing w:line="200" w:lineRule="exact"/>
-        <w:ind w:leftChars="100" w:left="210" w:firstLine="320"/>
-        <w:jc w:val="left"/>
-        <w:rPr>
-          <w:color w:val="4472C4" w:themeColor="accent1"/>
-          <w:sz w:val="16"/>
-        </w:rPr>
-      </w:pPr>
-      <w:r>
-        <w:rPr>
-          <w:color w:val="4472C4" w:themeColor="accent1"/>
-          <w:sz w:val="16"/>
-        </w:rPr>
-        <w:t xml:space="preserve">        message: "作战时，踩到地雷咋办？"</w:t>
+        <w:ind w:left="420" w:firstLineChars="0" w:firstLine="0"/>
+        <w:rPr>
+          <w:rFonts w:ascii="Consolas" w:hAnsi="Consolas" w:cs="Courier New"/>
+          <w:color w:val="4472C4" w:themeColor="accent1"/>
+          <w:sz w:val="13"/>
+        </w:rPr>
+      </w:pPr>
+      <w:r>
+        <w:rPr>
+          <w:rFonts w:ascii="Consolas" w:hAnsi="Consolas" w:cs="Courier New"/>
+          <w:color w:val="4472C4" w:themeColor="accent1"/>
+          <w:sz w:val="13"/>
+        </w:rPr>
+        <w:t xml:space="preserve">        message: "</w:t>
+      </w:r>
+      <w:r>
+        <w:rPr>
+          <w:rFonts w:ascii="Consolas" w:hAnsi="Consolas" w:cs="Courier New"/>
+          <w:color w:val="4472C4" w:themeColor="accent1"/>
+          <w:sz w:val="13"/>
+        </w:rPr>
+        <w:t>作战时，踩到地雷咋办？</w:t>
+      </w:r>
+      <w:r>
+        <w:rPr>
+          <w:rFonts w:ascii="Consolas" w:hAnsi="Consolas" w:cs="Courier New"/>
+          <w:color w:val="4472C4" w:themeColor="accent1"/>
+          <w:sz w:val="13"/>
+        </w:rPr>
+        <w:t>"</w:t>
       </w:r>
     </w:p>
     <w:p>
       <w:pPr>
         <w:pStyle w:val="a3"/>
         <w:spacing w:line="200" w:lineRule="exact"/>
-        <w:ind w:leftChars="100" w:left="210" w:firstLine="320"/>
-        <w:jc w:val="left"/>
-        <w:rPr>
-          <w:color w:val="4472C4" w:themeColor="accent1"/>
-          <w:sz w:val="16"/>
-        </w:rPr>
-      </w:pPr>
-      <w:r>
-        <w:rPr>
-          <w:color w:val="4472C4" w:themeColor="accent1"/>
-          <w:sz w:val="16"/>
+        <w:ind w:left="420" w:firstLineChars="0" w:firstLine="0"/>
+        <w:rPr>
+          <w:rFonts w:ascii="Consolas" w:hAnsi="Consolas" w:cs="Courier New"/>
+          <w:color w:val="4472C4" w:themeColor="accent1"/>
+          <w:sz w:val="13"/>
+        </w:rPr>
+      </w:pPr>
+      <w:r>
+        <w:rPr>
+          <w:rFonts w:ascii="Consolas" w:hAnsi="Consolas" w:cs="Courier New"/>
+          <w:color w:val="4472C4" w:themeColor="accent1"/>
+          <w:sz w:val="13"/>
         </w:rPr>
         <w:t xml:space="preserve">        options:</w:t>
       </w:r>
@@ -3165,17 +3230,18 @@
       <w:pPr>
         <w:pStyle w:val="a3"/>
         <w:spacing w:line="200" w:lineRule="exact"/>
-        <w:ind w:leftChars="100" w:left="210" w:firstLine="320"/>
-        <w:jc w:val="left"/>
-        <w:rPr>
-          <w:color w:val="4472C4" w:themeColor="accent1"/>
-          <w:sz w:val="16"/>
-        </w:rPr>
-      </w:pPr>
-      <w:r>
-        <w:rPr>
-          <w:color w:val="4472C4" w:themeColor="accent1"/>
-          <w:sz w:val="16"/>
+        <w:ind w:left="420" w:firstLineChars="0" w:firstLine="0"/>
+        <w:rPr>
+          <w:rFonts w:ascii="Consolas" w:hAnsi="Consolas" w:cs="Courier New"/>
+          <w:color w:val="4472C4" w:themeColor="accent1"/>
+          <w:sz w:val="13"/>
+        </w:rPr>
+      </w:pPr>
+      <w:r>
+        <w:rPr>
+          <w:rFonts w:ascii="Consolas" w:hAnsi="Consolas" w:cs="Courier New"/>
+          <w:color w:val="4472C4" w:themeColor="accent1"/>
+          <w:sz w:val="13"/>
         </w:rPr>
         <w:t xml:space="preserve">          person: 1</w:t>
       </w:r>
@@ -3184,17 +3250,18 @@
       <w:pPr>
         <w:pStyle w:val="a3"/>
         <w:spacing w:line="200" w:lineRule="exact"/>
-        <w:ind w:leftChars="100" w:left="210" w:firstLine="320"/>
-        <w:jc w:val="left"/>
-        <w:rPr>
-          <w:color w:val="4472C4" w:themeColor="accent1"/>
-          <w:sz w:val="16"/>
-        </w:rPr>
-      </w:pPr>
-      <w:r>
-        <w:rPr>
-          <w:color w:val="4472C4" w:themeColor="accent1"/>
-          <w:sz w:val="16"/>
+        <w:ind w:left="420" w:firstLineChars="0" w:firstLine="0"/>
+        <w:rPr>
+          <w:rFonts w:ascii="Consolas" w:hAnsi="Consolas" w:cs="Courier New"/>
+          <w:color w:val="4472C4" w:themeColor="accent1"/>
+          <w:sz w:val="13"/>
+        </w:rPr>
+      </w:pPr>
+      <w:r>
+        <w:rPr>
+          <w:rFonts w:ascii="Consolas" w:hAnsi="Consolas" w:cs="Courier New"/>
+          <w:color w:val="4472C4" w:themeColor="accent1"/>
+          <w:sz w:val="13"/>
         </w:rPr>
         <w:t xml:space="preserve">    - delay: 00:00:03</w:t>
       </w:r>
@@ -3203,17 +3270,18 @@
       <w:pPr>
         <w:pStyle w:val="a3"/>
         <w:spacing w:line="200" w:lineRule="exact"/>
-        <w:ind w:leftChars="100" w:left="210" w:firstLine="320"/>
-        <w:jc w:val="left"/>
-        <w:rPr>
-          <w:color w:val="4472C4" w:themeColor="accent1"/>
-          <w:sz w:val="16"/>
-        </w:rPr>
-      </w:pPr>
-      <w:r>
-        <w:rPr>
-          <w:color w:val="4472C4" w:themeColor="accent1"/>
-          <w:sz w:val="16"/>
+        <w:ind w:left="420" w:firstLineChars="0" w:firstLine="0"/>
+        <w:rPr>
+          <w:rFonts w:ascii="Consolas" w:hAnsi="Consolas" w:cs="Courier New"/>
+          <w:color w:val="4472C4" w:themeColor="accent1"/>
+          <w:sz w:val="13"/>
+        </w:rPr>
+      </w:pPr>
+      <w:r>
+        <w:rPr>
+          <w:rFonts w:ascii="Consolas" w:hAnsi="Consolas" w:cs="Courier New"/>
+          <w:color w:val="4472C4" w:themeColor="accent1"/>
+          <w:sz w:val="13"/>
         </w:rPr>
         <w:t xml:space="preserve">    - service: tts.baidu_say</w:t>
       </w:r>
@@ -3222,17 +3290,54 @@
       <w:pPr>
         <w:pStyle w:val="a3"/>
         <w:spacing w:line="200" w:lineRule="exact"/>
-        <w:ind w:leftChars="100" w:left="210" w:firstLine="320"/>
-        <w:jc w:val="left"/>
-        <w:rPr>
-          <w:color w:val="4472C4" w:themeColor="accent1"/>
-          <w:sz w:val="16"/>
-        </w:rPr>
-      </w:pPr>
-      <w:r>
-        <w:rPr>
-          <w:color w:val="4472C4" w:themeColor="accent1"/>
-          <w:sz w:val="16"/>
+        <w:ind w:left="420" w:firstLineChars="0" w:firstLine="0"/>
+        <w:rPr>
+          <w:rFonts w:ascii="Consolas" w:hAnsi="Consolas" w:cs="Courier New"/>
+          <w:color w:val="4472C4" w:themeColor="accent1"/>
+          <w:sz w:val="13"/>
+        </w:rPr>
+      </w:pPr>
+      <w:r>
+        <w:rPr>
+          <w:rFonts w:ascii="Consolas" w:hAnsi="Consolas" w:cs="Courier New" w:hint="eastAsia"/>
+          <w:color w:val="4472C4" w:themeColor="accent1"/>
+          <w:sz w:val="13"/>
+        </w:rPr>
+        <w:t xml:space="preserve"> </w:t>
+      </w:r>
+      <w:r>
+        <w:rPr>
+          <w:rFonts w:ascii="Consolas" w:hAnsi="Consolas" w:cs="Courier New"/>
+          <w:color w:val="4472C4" w:themeColor="accent1"/>
+          <w:sz w:val="13"/>
+        </w:rPr>
+        <w:t xml:space="preserve">     </w:t>
+      </w:r>
+      <w:r>
+        <w:rPr>
+          <w:rFonts w:ascii="Consolas" w:hAnsi="Consolas" w:cs="Courier New"/>
+          <w:color w:val="4472C4" w:themeColor="accent1"/>
+          <w:sz w:val="13"/>
+        </w:rPr>
+        <w:t>entity_id: "all"</w:t>
+      </w:r>
+    </w:p>
+    <w:p>
+      <w:pPr>
+        <w:pStyle w:val="a3"/>
+        <w:spacing w:line="200" w:lineRule="exact"/>
+        <w:ind w:left="420" w:firstLineChars="0" w:firstLine="0"/>
+        <w:rPr>
+          <w:rFonts w:ascii="Consolas" w:hAnsi="Consolas" w:cs="Courier New"/>
+          <w:color w:val="4472C4" w:themeColor="accent1"/>
+          <w:sz w:val="13"/>
+        </w:rPr>
+      </w:pPr>
+      <w:r>
+        <w:rPr>
+          <w:rFonts w:ascii="Consolas" w:hAnsi="Consolas" w:cs="Courier New"/>
+          <w:color w:val="4472C4" w:themeColor="accent1"/>
+          <w:sz w:val="13"/>
         </w:rPr>
         <w:t xml:space="preserve">      data:</w:t>
       </w:r>
@@ -3241,36 +3346,54 @@
       <w:pPr>
         <w:pStyle w:val="a3"/>
         <w:spacing w:line="200" w:lineRule="exact"/>
-        <w:ind w:leftChars="100" w:left="210" w:firstLine="320"/>
-        <w:jc w:val="left"/>
-        <w:rPr>
-          <w:color w:val="4472C4" w:themeColor="accent1"/>
-          <w:sz w:val="16"/>
-        </w:rPr>
-      </w:pPr>
-      <w:r>
-        <w:rPr>
-          <w:color w:val="4472C4" w:themeColor="accent1"/>
-          <w:sz w:val="16"/>
-        </w:rPr>
-        <w:t xml:space="preserve">        message: "靠，能咋办？踩坏了照价赔偿。"</w:t>
+        <w:ind w:left="420" w:firstLineChars="0" w:firstLine="0"/>
+        <w:rPr>
+          <w:rFonts w:ascii="Consolas" w:hAnsi="Consolas" w:cs="Courier New"/>
+          <w:color w:val="4472C4" w:themeColor="accent1"/>
+          <w:sz w:val="13"/>
+        </w:rPr>
+      </w:pPr>
+      <w:r>
+        <w:rPr>
+          <w:rFonts w:ascii="Consolas" w:hAnsi="Consolas" w:cs="Courier New"/>
+          <w:color w:val="4472C4" w:themeColor="accent1"/>
+          <w:sz w:val="13"/>
+        </w:rPr>
+        <w:t xml:space="preserve">        message: "</w:t>
+      </w:r>
+      <w:r>
+        <w:rPr>
+          <w:rFonts w:ascii="Consolas" w:hAnsi="Consolas" w:cs="Courier New"/>
+          <w:color w:val="4472C4" w:themeColor="accent1"/>
+          <w:sz w:val="13"/>
+        </w:rPr>
+        <w:t>靠，能咋办？踩坏了照价赔偿。</w:t>
+      </w:r>
+      <w:r>
+        <w:rPr>
+          <w:rFonts w:ascii="Consolas" w:hAnsi="Consolas" w:cs="Courier New"/>
+          <w:color w:val="4472C4" w:themeColor="accent1"/>
+          <w:sz w:val="13"/>
+        </w:rPr>
+        <w:t>"</w:t>
       </w:r>
     </w:p>
     <w:p>
       <w:pPr>
         <w:pStyle w:val="a3"/>
         <w:spacing w:line="200" w:lineRule="exact"/>
-        <w:ind w:leftChars="100" w:left="210" w:firstLine="320"/>
-        <w:jc w:val="left"/>
-        <w:rPr>
-          <w:color w:val="4472C4" w:themeColor="accent1"/>
-          <w:sz w:val="16"/>
-        </w:rPr>
-      </w:pPr>
-      <w:r>
-        <w:rPr>
-          <w:color w:val="4472C4" w:themeColor="accent1"/>
-          <w:sz w:val="16"/>
+        <w:ind w:left="420" w:firstLineChars="0" w:firstLine="0"/>
+        <w:rPr>
+          <w:rFonts w:ascii="Consolas" w:hAnsi="Consolas" w:cs="Courier New"/>
+          <w:color w:val="4472C4" w:themeColor="accent1"/>
+          <w:sz w:val="13"/>
+        </w:rPr>
+      </w:pPr>
+      <w:r>
+        <w:rPr>
+          <w:rFonts w:ascii="Consolas" w:hAnsi="Consolas" w:cs="Courier New"/>
+          <w:color w:val="4472C4" w:themeColor="accent1"/>
+          <w:sz w:val="13"/>
         </w:rPr>
         <w:t xml:space="preserve">        options:</w:t>
       </w:r>
@@ -3279,17 +3402,18 @@
       <w:pPr>
         <w:pStyle w:val="a3"/>
         <w:spacing w:line="200" w:lineRule="exact"/>
-        <w:ind w:leftChars="100" w:left="210" w:firstLine="320"/>
-        <w:jc w:val="left"/>
-        <w:rPr>
-          <w:color w:val="4472C4" w:themeColor="accent1"/>
-          <w:sz w:val="16"/>
-        </w:rPr>
-      </w:pPr>
-      <w:r>
-        <w:rPr>
-          <w:color w:val="4472C4" w:themeColor="accent1"/>
-          <w:sz w:val="16"/>
+        <w:ind w:left="420" w:firstLineChars="0" w:firstLine="0"/>
+        <w:rPr>
+          <w:rFonts w:ascii="Consolas" w:hAnsi="Consolas" w:cs="Courier New"/>
+          <w:color w:val="4472C4" w:themeColor="accent1"/>
+          <w:sz w:val="13"/>
+        </w:rPr>
+      </w:pPr>
+      <w:r>
+        <w:rPr>
+          <w:rFonts w:ascii="Consolas" w:hAnsi="Consolas" w:cs="Courier New"/>
+          <w:color w:val="4472C4" w:themeColor="accent1"/>
+          <w:sz w:val="13"/>
         </w:rPr>
         <w:t xml:space="preserve">          person: 3</w:t>
       </w:r>
@@ -3298,17 +3422,18 @@
       <w:pPr>
         <w:pStyle w:val="a3"/>
         <w:spacing w:line="200" w:lineRule="exact"/>
-        <w:ind w:leftChars="100" w:left="210" w:firstLine="320"/>
-        <w:jc w:val="left"/>
-        <w:rPr>
-          <w:color w:val="4472C4" w:themeColor="accent1"/>
-          <w:sz w:val="16"/>
-        </w:rPr>
-      </w:pPr>
-      <w:r>
-        <w:rPr>
-          <w:color w:val="4472C4" w:themeColor="accent1"/>
-          <w:sz w:val="16"/>
+        <w:ind w:left="420" w:firstLineChars="0" w:firstLine="0"/>
+        <w:rPr>
+          <w:rFonts w:ascii="Consolas" w:hAnsi="Consolas" w:cs="Courier New"/>
+          <w:color w:val="4472C4" w:themeColor="accent1"/>
+          <w:sz w:val="13"/>
+        </w:rPr>
+      </w:pPr>
+      <w:r>
+        <w:rPr>
+          <w:rFonts w:ascii="Consolas" w:hAnsi="Consolas" w:cs="Courier New"/>
+          <w:color w:val="4472C4" w:themeColor="accent1"/>
+          <w:sz w:val="13"/>
         </w:rPr>
         <w:t xml:space="preserve">          pitch: 9</w:t>
       </w:r>
@@ -3317,11 +3442,11 @@
       <w:pPr>
         <w:pStyle w:val="a3"/>
         <w:spacing w:line="200" w:lineRule="exact"/>
-        <w:ind w:leftChars="100" w:left="210" w:firstLine="320"/>
-        <w:jc w:val="left"/>
-        <w:rPr>
-          <w:color w:val="4472C4" w:themeColor="accent1"/>
-          <w:sz w:val="16"/>
+        <w:ind w:left="420" w:firstLineChars="0" w:firstLine="0"/>
+        <w:rPr>
+          <w:rFonts w:ascii="Consolas" w:hAnsi="Consolas" w:cs="Courier New"/>
+          <w:color w:val="4472C4" w:themeColor="accent1"/>
+          <w:sz w:val="13"/>
         </w:rPr>
       </w:pPr>
     </w:p>
@@ -3329,17 +3454,18 @@
       <w:pPr>
         <w:pStyle w:val="a3"/>
         <w:spacing w:line="200" w:lineRule="exact"/>
-        <w:ind w:leftChars="100" w:left="210" w:firstLine="320"/>
-        <w:jc w:val="left"/>
-        <w:rPr>
-          <w:color w:val="4472C4" w:themeColor="accent1"/>
-          <w:sz w:val="16"/>
-        </w:rPr>
-      </w:pPr>
-      <w:r>
-        <w:rPr>
-          <w:color w:val="4472C4" w:themeColor="accent1"/>
-          <w:sz w:val="16"/>
+        <w:ind w:left="420" w:firstLineChars="0" w:firstLine="0"/>
+        <w:rPr>
+          <w:rFonts w:ascii="Consolas" w:hAnsi="Consolas" w:cs="Courier New"/>
+          <w:color w:val="4472C4" w:themeColor="accent1"/>
+          <w:sz w:val="13"/>
+        </w:rPr>
+      </w:pPr>
+      <w:r>
+        <w:rPr>
+          <w:rFonts w:ascii="Consolas" w:hAnsi="Consolas" w:cs="Courier New"/>
+          <w:color w:val="4472C4" w:themeColor="accent1"/>
+          <w:sz w:val="13"/>
         </w:rPr>
         <w:t>dialog2:</w:t>
       </w:r>
@@ -3348,36 +3474,46 @@
       <w:pPr>
         <w:pStyle w:val="a3"/>
         <w:spacing w:line="200" w:lineRule="exact"/>
-        <w:ind w:leftChars="100" w:left="210" w:firstLine="320"/>
-        <w:jc w:val="left"/>
-        <w:rPr>
-          <w:color w:val="4472C4" w:themeColor="accent1"/>
-          <w:sz w:val="16"/>
-        </w:rPr>
-      </w:pPr>
-      <w:r>
-        <w:rPr>
-          <w:color w:val="4472C4" w:themeColor="accent1"/>
-          <w:sz w:val="16"/>
-        </w:rPr>
-        <w:t xml:space="preserve">  alias: 对话二</w:t>
+        <w:ind w:left="420" w:firstLineChars="0" w:firstLine="0"/>
+        <w:rPr>
+          <w:rFonts w:ascii="Consolas" w:hAnsi="Consolas" w:cs="Courier New"/>
+          <w:color w:val="4472C4" w:themeColor="accent1"/>
+          <w:sz w:val="13"/>
+        </w:rPr>
+      </w:pPr>
+      <w:r>
+        <w:rPr>
+          <w:rFonts w:ascii="Consolas" w:hAnsi="Consolas" w:cs="Courier New"/>
+          <w:color w:val="4472C4" w:themeColor="accent1"/>
+          <w:sz w:val="13"/>
+        </w:rPr>
+        <w:t xml:space="preserve">  alias: </w:t>
+      </w:r>
+      <w:r>
+        <w:rPr>
+          <w:rFonts w:ascii="Consolas" w:hAnsi="Consolas" w:cs="Courier New"/>
+          <w:color w:val="4472C4" w:themeColor="accent1"/>
+          <w:sz w:val="13"/>
+        </w:rPr>
+        <w:t>对话二</w:t>
       </w:r>
     </w:p>
     <w:p>
       <w:pPr>
         <w:pStyle w:val="a3"/>
         <w:spacing w:line="200" w:lineRule="exact"/>
-        <w:ind w:leftChars="100" w:left="210" w:firstLine="320"/>
-        <w:jc w:val="left"/>
-        <w:rPr>
-          <w:color w:val="4472C4" w:themeColor="accent1"/>
-          <w:sz w:val="16"/>
-        </w:rPr>
-      </w:pPr>
-      <w:r>
-        <w:rPr>
-          <w:color w:val="4472C4" w:themeColor="accent1"/>
-          <w:sz w:val="16"/>
+        <w:ind w:left="420" w:firstLineChars="0" w:firstLine="0"/>
+        <w:rPr>
+          <w:rFonts w:ascii="Consolas" w:hAnsi="Consolas" w:cs="Courier New"/>
+          <w:color w:val="4472C4" w:themeColor="accent1"/>
+          <w:sz w:val="13"/>
+        </w:rPr>
+      </w:pPr>
+      <w:r>
+        <w:rPr>
+          <w:rFonts w:ascii="Consolas" w:hAnsi="Consolas" w:cs="Courier New"/>
+          <w:color w:val="4472C4" w:themeColor="accent1"/>
+          <w:sz w:val="13"/>
         </w:rPr>
         <w:t xml:space="preserve">  sequence:</w:t>
       </w:r>
@@ -3386,17 +3522,18 @@
       <w:pPr>
         <w:pStyle w:val="a3"/>
         <w:spacing w:line="200" w:lineRule="exact"/>
-        <w:ind w:leftChars="100" w:left="210" w:firstLine="320"/>
-        <w:jc w:val="left"/>
-        <w:rPr>
-          <w:color w:val="4472C4" w:themeColor="accent1"/>
-          <w:sz w:val="16"/>
-        </w:rPr>
-      </w:pPr>
-      <w:r>
-        <w:rPr>
-          <w:color w:val="4472C4" w:themeColor="accent1"/>
-          <w:sz w:val="16"/>
+        <w:ind w:left="420" w:firstLineChars="0" w:firstLine="0"/>
+        <w:rPr>
+          <w:rFonts w:ascii="Consolas" w:hAnsi="Consolas" w:cs="Courier New"/>
+          <w:color w:val="4472C4" w:themeColor="accent1"/>
+          <w:sz w:val="13"/>
+        </w:rPr>
+      </w:pPr>
+      <w:r>
+        <w:rPr>
+          <w:rFonts w:ascii="Consolas" w:hAnsi="Consolas" w:cs="Courier New"/>
+          <w:color w:val="4472C4" w:themeColor="accent1"/>
+          <w:sz w:val="13"/>
         </w:rPr>
         <w:t xml:space="preserve">    - service: tts.baidu_say</w:t>
       </w:r>
@@ -3405,17 +3542,46 @@
       <w:pPr>
         <w:pStyle w:val="a3"/>
         <w:spacing w:line="200" w:lineRule="exact"/>
-        <w:ind w:leftChars="100" w:left="210" w:firstLine="320"/>
-        <w:jc w:val="left"/>
-        <w:rPr>
-          <w:color w:val="4472C4" w:themeColor="accent1"/>
-          <w:sz w:val="16"/>
-        </w:rPr>
-      </w:pPr>
-      <w:r>
-        <w:rPr>
-          <w:color w:val="4472C4" w:themeColor="accent1"/>
-          <w:sz w:val="16"/>
+        <w:ind w:left="420" w:firstLineChars="0" w:firstLine="0"/>
+        <w:rPr>
+          <w:rFonts w:ascii="Consolas" w:hAnsi="Consolas" w:cs="Courier New"/>
+          <w:color w:val="4472C4" w:themeColor="accent1"/>
+          <w:sz w:val="13"/>
+        </w:rPr>
+      </w:pPr>
+      <w:r>
+        <w:rPr>
+          <w:rFonts w:ascii="Consolas" w:hAnsi="Consolas" w:cs="Courier New"/>
+          <w:color w:val="4472C4" w:themeColor="accent1"/>
+          <w:sz w:val="13"/>
+        </w:rPr>
+        <w:t xml:space="preserve">      </w:t>
+      </w:r>
+      <w:r>
+        <w:rPr>
+          <w:rFonts w:ascii="Consolas" w:hAnsi="Consolas" w:cs="Courier New"/>
+          <w:color w:val="4472C4" w:themeColor="accent1"/>
+          <w:sz w:val="13"/>
+        </w:rPr>
+        <w:t>entity_id: "all"</w:t>
+      </w:r>
+    </w:p>
+    <w:p>
+      <w:pPr>
+        <w:pStyle w:val="a3"/>
+        <w:spacing w:line="200" w:lineRule="exact"/>
+        <w:ind w:left="420" w:firstLineChars="0" w:firstLine="0"/>
+        <w:rPr>
+          <w:rFonts w:ascii="Consolas" w:hAnsi="Consolas" w:cs="Courier New"/>
+          <w:color w:val="4472C4" w:themeColor="accent1"/>
+          <w:sz w:val="13"/>
+        </w:rPr>
+      </w:pPr>
+      <w:r>
+        <w:rPr>
+          <w:rFonts w:ascii="Consolas" w:hAnsi="Consolas" w:cs="Courier New"/>
+          <w:color w:val="4472C4" w:themeColor="accent1"/>
+          <w:sz w:val="13"/>
         </w:rPr>
         <w:t xml:space="preserve">      data:</w:t>
       </w:r>
@@ -3424,36 +3590,54 @@
       <w:pPr>
         <w:pStyle w:val="a3"/>
         <w:spacing w:line="200" w:lineRule="exact"/>
-        <w:ind w:leftChars="100" w:left="210" w:firstLine="320"/>
-        <w:jc w:val="left"/>
-        <w:rPr>
-          <w:color w:val="4472C4" w:themeColor="accent1"/>
-          <w:sz w:val="16"/>
-        </w:rPr>
-      </w:pPr>
-      <w:r>
-        <w:rPr>
-          <w:color w:val="4472C4" w:themeColor="accent1"/>
-          <w:sz w:val="16"/>
-        </w:rPr>
-        <w:t xml:space="preserve">        message: "泽哥，可能是睹物思人，在外面玩了一天，看见什么都像你"</w:t>
+        <w:ind w:left="420" w:firstLineChars="0" w:firstLine="0"/>
+        <w:rPr>
+          <w:rFonts w:ascii="Consolas" w:hAnsi="Consolas" w:cs="Courier New"/>
+          <w:color w:val="4472C4" w:themeColor="accent1"/>
+          <w:sz w:val="13"/>
+        </w:rPr>
+      </w:pPr>
+      <w:r>
+        <w:rPr>
+          <w:rFonts w:ascii="Consolas" w:hAnsi="Consolas" w:cs="Courier New"/>
+          <w:color w:val="4472C4" w:themeColor="accent1"/>
+          <w:sz w:val="13"/>
+        </w:rPr>
+        <w:t xml:space="preserve">        message: "</w:t>
+      </w:r>
+      <w:r>
+        <w:rPr>
+          <w:rFonts w:ascii="Consolas" w:hAnsi="Consolas" w:cs="Courier New"/>
+          <w:color w:val="4472C4" w:themeColor="accent1"/>
+          <w:sz w:val="13"/>
+        </w:rPr>
+        <w:t>泽哥，可能是睹物思人，在外面玩了一天，看见什么都像你</w:t>
+      </w:r>
+      <w:r>
+        <w:rPr>
+          <w:rFonts w:ascii="Consolas" w:hAnsi="Consolas" w:cs="Courier New"/>
+          <w:color w:val="4472C4" w:themeColor="accent1"/>
+          <w:sz w:val="13"/>
+        </w:rPr>
+        <w:t>"</w:t>
       </w:r>
     </w:p>
     <w:p>
       <w:pPr>
         <w:pStyle w:val="a3"/>
         <w:spacing w:line="200" w:lineRule="exact"/>
-        <w:ind w:leftChars="100" w:left="210" w:firstLine="320"/>
-        <w:jc w:val="left"/>
-        <w:rPr>
-          <w:color w:val="4472C4" w:themeColor="accent1"/>
-          <w:sz w:val="16"/>
-        </w:rPr>
-      </w:pPr>
-      <w:r>
-        <w:rPr>
-          <w:color w:val="4472C4" w:themeColor="accent1"/>
-          <w:sz w:val="16"/>
+        <w:ind w:left="420" w:firstLineChars="0" w:firstLine="0"/>
+        <w:rPr>
+          <w:rFonts w:ascii="Consolas" w:hAnsi="Consolas" w:cs="Courier New"/>
+          <w:color w:val="4472C4" w:themeColor="accent1"/>
+          <w:sz w:val="13"/>
+        </w:rPr>
+      </w:pPr>
+      <w:r>
+        <w:rPr>
+          <w:rFonts w:ascii="Consolas" w:hAnsi="Consolas" w:cs="Courier New"/>
+          <w:color w:val="4472C4" w:themeColor="accent1"/>
+          <w:sz w:val="13"/>
         </w:rPr>
         <w:t xml:space="preserve">        options:</w:t>
       </w:r>
@@ -3462,17 +3646,18 @@
       <w:pPr>
         <w:pStyle w:val="a3"/>
         <w:spacing w:line="200" w:lineRule="exact"/>
-        <w:ind w:leftChars="100" w:left="210" w:firstLine="320"/>
-        <w:jc w:val="left"/>
-        <w:rPr>
-          <w:color w:val="4472C4" w:themeColor="accent1"/>
-          <w:sz w:val="16"/>
-        </w:rPr>
-      </w:pPr>
-      <w:r>
-        <w:rPr>
-          <w:color w:val="4472C4" w:themeColor="accent1"/>
-          <w:sz w:val="16"/>
+        <w:ind w:left="420" w:firstLineChars="0" w:firstLine="0"/>
+        <w:rPr>
+          <w:rFonts w:ascii="Consolas" w:hAnsi="Consolas" w:cs="Courier New"/>
+          <w:color w:val="4472C4" w:themeColor="accent1"/>
+          <w:sz w:val="13"/>
+        </w:rPr>
+      </w:pPr>
+      <w:r>
+        <w:rPr>
+          <w:rFonts w:ascii="Consolas" w:hAnsi="Consolas" w:cs="Courier New"/>
+          <w:color w:val="4472C4" w:themeColor="accent1"/>
+          <w:sz w:val="13"/>
         </w:rPr>
         <w:t xml:space="preserve">          person: 4</w:t>
       </w:r>
@@ -3481,17 +3666,18 @@
       <w:pPr>
         <w:pStyle w:val="a3"/>
         <w:spacing w:line="200" w:lineRule="exact"/>
-        <w:ind w:leftChars="100" w:left="210" w:firstLine="320"/>
-        <w:jc w:val="left"/>
-        <w:rPr>
-          <w:color w:val="4472C4" w:themeColor="accent1"/>
-          <w:sz w:val="16"/>
-        </w:rPr>
-      </w:pPr>
-      <w:r>
-        <w:rPr>
-          <w:color w:val="4472C4" w:themeColor="accent1"/>
-          <w:sz w:val="16"/>
+        <w:ind w:left="420" w:firstLineChars="0" w:firstLine="0"/>
+        <w:rPr>
+          <w:rFonts w:ascii="Consolas" w:hAnsi="Consolas" w:cs="Courier New"/>
+          <w:color w:val="4472C4" w:themeColor="accent1"/>
+          <w:sz w:val="13"/>
+        </w:rPr>
+      </w:pPr>
+      <w:r>
+        <w:rPr>
+          <w:rFonts w:ascii="Consolas" w:hAnsi="Consolas" w:cs="Courier New"/>
+          <w:color w:val="4472C4" w:themeColor="accent1"/>
+          <w:sz w:val="13"/>
         </w:rPr>
         <w:t xml:space="preserve">    - delay: 00:00:07</w:t>
       </w:r>
@@ -3500,17 +3686,18 @@
       <w:pPr>
         <w:pStyle w:val="a3"/>
         <w:spacing w:line="200" w:lineRule="exact"/>
-        <w:ind w:leftChars="100" w:left="210" w:firstLine="320"/>
-        <w:jc w:val="left"/>
-        <w:rPr>
-          <w:color w:val="4472C4" w:themeColor="accent1"/>
-          <w:sz w:val="16"/>
-        </w:rPr>
-      </w:pPr>
-      <w:r>
-        <w:rPr>
-          <w:color w:val="4472C4" w:themeColor="accent1"/>
-          <w:sz w:val="16"/>
+        <w:ind w:left="420" w:firstLineChars="0" w:firstLine="0"/>
+        <w:rPr>
+          <w:rFonts w:ascii="Consolas" w:hAnsi="Consolas" w:cs="Courier New"/>
+          <w:color w:val="4472C4" w:themeColor="accent1"/>
+          <w:sz w:val="13"/>
+        </w:rPr>
+      </w:pPr>
+      <w:r>
+        <w:rPr>
+          <w:rFonts w:ascii="Consolas" w:hAnsi="Consolas" w:cs="Courier New"/>
+          <w:color w:val="4472C4" w:themeColor="accent1"/>
+          <w:sz w:val="13"/>
         </w:rPr>
         <w:t xml:space="preserve">    - service: tts.baidu_say</w:t>
       </w:r>
@@ -3519,17 +3706,54 @@
       <w:pPr>
         <w:pStyle w:val="a3"/>
         <w:spacing w:line="200" w:lineRule="exact"/>
-        <w:ind w:leftChars="100" w:left="210" w:firstLine="320"/>
-        <w:jc w:val="left"/>
-        <w:rPr>
-          <w:color w:val="4472C4" w:themeColor="accent1"/>
-          <w:sz w:val="16"/>
-        </w:rPr>
-      </w:pPr>
-      <w:r>
-        <w:rPr>
-          <w:color w:val="4472C4" w:themeColor="accent1"/>
-          <w:sz w:val="16"/>
+        <w:ind w:left="420" w:firstLineChars="0" w:firstLine="0"/>
+        <w:rPr>
+          <w:rFonts w:ascii="Consolas" w:hAnsi="Consolas" w:cs="Courier New"/>
+          <w:color w:val="4472C4" w:themeColor="accent1"/>
+          <w:sz w:val="13"/>
+        </w:rPr>
+      </w:pPr>
+      <w:r>
+        <w:rPr>
+          <w:rFonts w:ascii="Consolas" w:hAnsi="Consolas" w:cs="Courier New" w:hint="eastAsia"/>
+          <w:color w:val="4472C4" w:themeColor="accent1"/>
+          <w:sz w:val="13"/>
+        </w:rPr>
+        <w:t xml:space="preserve"> </w:t>
+      </w:r>
+      <w:r>
+        <w:rPr>
+          <w:rFonts w:ascii="Consolas" w:hAnsi="Consolas" w:cs="Courier New"/>
+          <w:color w:val="4472C4" w:themeColor="accent1"/>
+          <w:sz w:val="13"/>
+        </w:rPr>
+        <w:t xml:space="preserve">     </w:t>
+      </w:r>
+      <w:r>
+        <w:rPr>
+          <w:rFonts w:ascii="Consolas" w:hAnsi="Consolas" w:cs="Courier New"/>
+          <w:color w:val="4472C4" w:themeColor="accent1"/>
+          <w:sz w:val="13"/>
+        </w:rPr>
+        <w:t>entity_id: "all"</w:t>
+      </w:r>
+    </w:p>
+    <w:p>
+      <w:pPr>
+        <w:pStyle w:val="a3"/>
+        <w:spacing w:line="200" w:lineRule="exact"/>
+        <w:ind w:left="420" w:firstLineChars="0" w:firstLine="0"/>
+        <w:rPr>
+          <w:rFonts w:ascii="Consolas" w:hAnsi="Consolas" w:cs="Courier New"/>
+          <w:color w:val="4472C4" w:themeColor="accent1"/>
+          <w:sz w:val="13"/>
+        </w:rPr>
+      </w:pPr>
+      <w:r>
+        <w:rPr>
+          <w:rFonts w:ascii="Consolas" w:hAnsi="Consolas" w:cs="Courier New"/>
+          <w:color w:val="4472C4" w:themeColor="accent1"/>
+          <w:sz w:val="13"/>
         </w:rPr>
         <w:t xml:space="preserve">      data:</w:t>
       </w:r>
@@ -3538,36 +3762,54 @@
       <w:pPr>
         <w:pStyle w:val="a3"/>
         <w:spacing w:line="200" w:lineRule="exact"/>
-        <w:ind w:leftChars="100" w:left="210" w:firstLine="320"/>
-        <w:jc w:val="left"/>
-        <w:rPr>
-          <w:color w:val="4472C4" w:themeColor="accent1"/>
-          <w:sz w:val="16"/>
-        </w:rPr>
-      </w:pPr>
-      <w:r>
-        <w:rPr>
-          <w:color w:val="4472C4" w:themeColor="accent1"/>
-          <w:sz w:val="16"/>
-        </w:rPr>
-        <w:t xml:space="preserve">        message: "哎哦，良心发现啊？看你这么想我的份上，我去接你吧。你在哪儿呢？"</w:t>
+        <w:ind w:left="420" w:firstLineChars="0" w:firstLine="0"/>
+        <w:rPr>
+          <w:rFonts w:ascii="Consolas" w:hAnsi="Consolas" w:cs="Courier New"/>
+          <w:color w:val="4472C4" w:themeColor="accent1"/>
+          <w:sz w:val="13"/>
+        </w:rPr>
+      </w:pPr>
+      <w:r>
+        <w:rPr>
+          <w:rFonts w:ascii="Consolas" w:hAnsi="Consolas" w:cs="Courier New"/>
+          <w:color w:val="4472C4" w:themeColor="accent1"/>
+          <w:sz w:val="13"/>
+        </w:rPr>
+        <w:t xml:space="preserve">        message: "</w:t>
+      </w:r>
+      <w:r>
+        <w:rPr>
+          <w:rFonts w:ascii="Consolas" w:hAnsi="Consolas" w:cs="Courier New"/>
+          <w:color w:val="4472C4" w:themeColor="accent1"/>
+          <w:sz w:val="13"/>
+        </w:rPr>
+        <w:t>哎哦，良心发现啊？看你这么想我的份上，我去接你吧。你在哪儿呢？</w:t>
+      </w:r>
+      <w:r>
+        <w:rPr>
+          <w:rFonts w:ascii="Consolas" w:hAnsi="Consolas" w:cs="Courier New"/>
+          <w:color w:val="4472C4" w:themeColor="accent1"/>
+          <w:sz w:val="13"/>
+        </w:rPr>
+        <w:t>"</w:t>
       </w:r>
     </w:p>
     <w:p>
       <w:pPr>
         <w:pStyle w:val="a3"/>
         <w:spacing w:line="200" w:lineRule="exact"/>
-        <w:ind w:leftChars="100" w:left="210" w:firstLine="320"/>
-        <w:jc w:val="left"/>
-        <w:rPr>
-          <w:color w:val="4472C4" w:themeColor="accent1"/>
-          <w:sz w:val="16"/>
-        </w:rPr>
-      </w:pPr>
-      <w:r>
-        <w:rPr>
-          <w:color w:val="4472C4" w:themeColor="accent1"/>
-          <w:sz w:val="16"/>
+        <w:ind w:left="420" w:firstLineChars="0" w:firstLine="0"/>
+        <w:rPr>
+          <w:rFonts w:ascii="Consolas" w:hAnsi="Consolas" w:cs="Courier New"/>
+          <w:color w:val="4472C4" w:themeColor="accent1"/>
+          <w:sz w:val="13"/>
+        </w:rPr>
+      </w:pPr>
+      <w:r>
+        <w:rPr>
+          <w:rFonts w:ascii="Consolas" w:hAnsi="Consolas" w:cs="Courier New"/>
+          <w:color w:val="4472C4" w:themeColor="accent1"/>
+          <w:sz w:val="13"/>
         </w:rPr>
         <w:t xml:space="preserve">        options:</w:t>
       </w:r>
@@ -3576,17 +3818,18 @@
       <w:pPr>
         <w:pStyle w:val="a3"/>
         <w:spacing w:line="200" w:lineRule="exact"/>
-        <w:ind w:leftChars="100" w:left="210" w:firstLine="320"/>
-        <w:jc w:val="left"/>
-        <w:rPr>
-          <w:color w:val="4472C4" w:themeColor="accent1"/>
-          <w:sz w:val="16"/>
-        </w:rPr>
-      </w:pPr>
-      <w:r>
-        <w:rPr>
-          <w:color w:val="4472C4" w:themeColor="accent1"/>
-          <w:sz w:val="16"/>
+        <w:ind w:left="420" w:firstLineChars="0" w:firstLine="0"/>
+        <w:rPr>
+          <w:rFonts w:ascii="Consolas" w:hAnsi="Consolas" w:cs="Courier New"/>
+          <w:color w:val="4472C4" w:themeColor="accent1"/>
+          <w:sz w:val="13"/>
+        </w:rPr>
+      </w:pPr>
+      <w:r>
+        <w:rPr>
+          <w:rFonts w:ascii="Consolas" w:hAnsi="Consolas" w:cs="Courier New"/>
+          <w:color w:val="4472C4" w:themeColor="accent1"/>
+          <w:sz w:val="13"/>
         </w:rPr>
         <w:t xml:space="preserve">          person: 3</w:t>
       </w:r>
@@ -3595,17 +3838,18 @@
       <w:pPr>
         <w:pStyle w:val="a3"/>
         <w:spacing w:line="200" w:lineRule="exact"/>
-        <w:ind w:leftChars="100" w:left="210" w:firstLine="320"/>
-        <w:jc w:val="left"/>
-        <w:rPr>
-          <w:color w:val="4472C4" w:themeColor="accent1"/>
-          <w:sz w:val="16"/>
-        </w:rPr>
-      </w:pPr>
-      <w:r>
-        <w:rPr>
-          <w:color w:val="4472C4" w:themeColor="accent1"/>
-          <w:sz w:val="16"/>
+        <w:ind w:left="420" w:firstLineChars="0" w:firstLine="0"/>
+        <w:rPr>
+          <w:rFonts w:ascii="Consolas" w:hAnsi="Consolas" w:cs="Courier New"/>
+          <w:color w:val="4472C4" w:themeColor="accent1"/>
+          <w:sz w:val="13"/>
+        </w:rPr>
+      </w:pPr>
+      <w:r>
+        <w:rPr>
+          <w:rFonts w:ascii="Consolas" w:hAnsi="Consolas" w:cs="Courier New"/>
+          <w:color w:val="4472C4" w:themeColor="accent1"/>
+          <w:sz w:val="13"/>
         </w:rPr>
         <w:t xml:space="preserve">          speed: 3</w:t>
       </w:r>
@@ -3614,17 +3858,18 @@
       <w:pPr>
         <w:pStyle w:val="a3"/>
         <w:spacing w:line="200" w:lineRule="exact"/>
-        <w:ind w:leftChars="100" w:left="210" w:firstLine="320"/>
-        <w:jc w:val="left"/>
-        <w:rPr>
-          <w:color w:val="4472C4" w:themeColor="accent1"/>
-          <w:sz w:val="16"/>
-        </w:rPr>
-      </w:pPr>
-      <w:r>
-        <w:rPr>
-          <w:color w:val="4472C4" w:themeColor="accent1"/>
-          <w:sz w:val="16"/>
+        <w:ind w:left="420" w:firstLineChars="0" w:firstLine="0"/>
+        <w:rPr>
+          <w:rFonts w:ascii="Consolas" w:hAnsi="Consolas" w:cs="Courier New"/>
+          <w:color w:val="4472C4" w:themeColor="accent1"/>
+          <w:sz w:val="13"/>
+        </w:rPr>
+      </w:pPr>
+      <w:r>
+        <w:rPr>
+          <w:rFonts w:ascii="Consolas" w:hAnsi="Consolas" w:cs="Courier New"/>
+          <w:color w:val="4472C4" w:themeColor="accent1"/>
+          <w:sz w:val="13"/>
         </w:rPr>
         <w:t xml:space="preserve">          pitch: 1</w:t>
       </w:r>
@@ -3633,17 +3878,18 @@
       <w:pPr>
         <w:pStyle w:val="a3"/>
         <w:spacing w:line="200" w:lineRule="exact"/>
-        <w:ind w:leftChars="100" w:left="210" w:firstLine="320"/>
-        <w:jc w:val="left"/>
-        <w:rPr>
-          <w:color w:val="4472C4" w:themeColor="accent1"/>
-          <w:sz w:val="16"/>
-        </w:rPr>
-      </w:pPr>
-      <w:r>
-        <w:rPr>
-          <w:color w:val="4472C4" w:themeColor="accent1"/>
-          <w:sz w:val="16"/>
+        <w:ind w:left="420" w:firstLineChars="0" w:firstLine="0"/>
+        <w:rPr>
+          <w:rFonts w:ascii="Consolas" w:hAnsi="Consolas" w:cs="Courier New"/>
+          <w:color w:val="4472C4" w:themeColor="accent1"/>
+          <w:sz w:val="13"/>
+        </w:rPr>
+      </w:pPr>
+      <w:r>
+        <w:rPr>
+          <w:rFonts w:ascii="Consolas" w:hAnsi="Consolas" w:cs="Courier New"/>
+          <w:color w:val="4472C4" w:themeColor="accent1"/>
+          <w:sz w:val="13"/>
         </w:rPr>
         <w:t xml:space="preserve">    - delay: 00:00:08</w:t>
       </w:r>
@@ -3652,17 +3898,18 @@
       <w:pPr>
         <w:pStyle w:val="a3"/>
         <w:spacing w:line="200" w:lineRule="exact"/>
-        <w:ind w:leftChars="100" w:left="210" w:firstLine="320"/>
-        <w:jc w:val="left"/>
-        <w:rPr>
-          <w:color w:val="4472C4" w:themeColor="accent1"/>
-          <w:sz w:val="16"/>
-        </w:rPr>
-      </w:pPr>
-      <w:r>
-        <w:rPr>
-          <w:color w:val="4472C4" w:themeColor="accent1"/>
-          <w:sz w:val="16"/>
+        <w:ind w:left="420" w:firstLineChars="0" w:firstLine="0"/>
+        <w:rPr>
+          <w:rFonts w:ascii="Consolas" w:hAnsi="Consolas" w:cs="Courier New"/>
+          <w:color w:val="4472C4" w:themeColor="accent1"/>
+          <w:sz w:val="13"/>
+        </w:rPr>
+      </w:pPr>
+      <w:r>
+        <w:rPr>
+          <w:rFonts w:ascii="Consolas" w:hAnsi="Consolas" w:cs="Courier New"/>
+          <w:color w:val="4472C4" w:themeColor="accent1"/>
+          <w:sz w:val="13"/>
         </w:rPr>
         <w:t xml:space="preserve">    - service: tts.baidu_say</w:t>
       </w:r>
@@ -3671,17 +3918,55 @@
       <w:pPr>
         <w:pStyle w:val="a3"/>
         <w:spacing w:line="200" w:lineRule="exact"/>
-        <w:ind w:leftChars="100" w:left="210" w:firstLine="320"/>
-        <w:jc w:val="left"/>
-        <w:rPr>
-          <w:color w:val="4472C4" w:themeColor="accent1"/>
-          <w:sz w:val="16"/>
-        </w:rPr>
-      </w:pPr>
-      <w:r>
-        <w:rPr>
-          <w:color w:val="4472C4" w:themeColor="accent1"/>
-          <w:sz w:val="16"/>
+        <w:ind w:left="420" w:firstLineChars="0" w:firstLine="0"/>
+        <w:rPr>
+          <w:rFonts w:ascii="Consolas" w:hAnsi="Consolas" w:cs="Courier New"/>
+          <w:color w:val="4472C4" w:themeColor="accent1"/>
+          <w:sz w:val="13"/>
+        </w:rPr>
+      </w:pPr>
+      <w:r>
+        <w:rPr>
+          <w:rFonts w:ascii="Consolas" w:hAnsi="Consolas" w:cs="Courier New" w:hint="eastAsia"/>
+          <w:color w:val="4472C4" w:themeColor="accent1"/>
+          <w:sz w:val="13"/>
+        </w:rPr>
+        <w:lastRenderedPageBreak/>
+        <w:t xml:space="preserve"> </w:t>
+      </w:r>
+      <w:r>
+        <w:rPr>
+          <w:rFonts w:ascii="Consolas" w:hAnsi="Consolas" w:cs="Courier New"/>
+          <w:color w:val="4472C4" w:themeColor="accent1"/>
+          <w:sz w:val="13"/>
+        </w:rPr>
+        <w:t xml:space="preserve">     </w:t>
+      </w:r>
+      <w:r>
+        <w:rPr>
+          <w:rFonts w:ascii="Consolas" w:hAnsi="Consolas" w:cs="Courier New"/>
+          <w:color w:val="4472C4" w:themeColor="accent1"/>
+          <w:sz w:val="13"/>
+        </w:rPr>
+        <w:t>entity_id: "all"</w:t>
+      </w:r>
+    </w:p>
+    <w:p>
+      <w:pPr>
+        <w:pStyle w:val="a3"/>
+        <w:spacing w:line="200" w:lineRule="exact"/>
+        <w:ind w:left="420" w:firstLineChars="0" w:firstLine="0"/>
+        <w:rPr>
+          <w:rFonts w:ascii="Consolas" w:hAnsi="Consolas" w:cs="Courier New"/>
+          <w:color w:val="4472C4" w:themeColor="accent1"/>
+          <w:sz w:val="13"/>
+        </w:rPr>
+      </w:pPr>
+      <w:r>
+        <w:rPr>
+          <w:rFonts w:ascii="Consolas" w:hAnsi="Consolas" w:cs="Courier New"/>
+          <w:color w:val="4472C4" w:themeColor="accent1"/>
+          <w:sz w:val="13"/>
         </w:rPr>
         <w:t xml:space="preserve">      data:</w:t>
       </w:r>
@@ -3690,36 +3975,54 @@
       <w:pPr>
         <w:pStyle w:val="a3"/>
         <w:spacing w:line="200" w:lineRule="exact"/>
-        <w:ind w:leftChars="100" w:left="210" w:firstLine="320"/>
-        <w:jc w:val="left"/>
-        <w:rPr>
-          <w:color w:val="4472C4" w:themeColor="accent1"/>
-          <w:sz w:val="16"/>
-        </w:rPr>
-      </w:pPr>
-      <w:r>
-        <w:rPr>
-          <w:color w:val="4472C4" w:themeColor="accent1"/>
-          <w:sz w:val="16"/>
-        </w:rPr>
-        <w:t xml:space="preserve">        message: "动物园"</w:t>
+        <w:ind w:left="420" w:firstLineChars="0" w:firstLine="0"/>
+        <w:rPr>
+          <w:rFonts w:ascii="Consolas" w:hAnsi="Consolas" w:cs="Courier New"/>
+          <w:color w:val="4472C4" w:themeColor="accent1"/>
+          <w:sz w:val="13"/>
+        </w:rPr>
+      </w:pPr>
+      <w:r>
+        <w:rPr>
+          <w:rFonts w:ascii="Consolas" w:hAnsi="Consolas" w:cs="Courier New"/>
+          <w:color w:val="4472C4" w:themeColor="accent1"/>
+          <w:sz w:val="13"/>
+        </w:rPr>
+        <w:t xml:space="preserve">        message: "</w:t>
+      </w:r>
+      <w:r>
+        <w:rPr>
+          <w:rFonts w:ascii="Consolas" w:hAnsi="Consolas" w:cs="Courier New"/>
+          <w:color w:val="4472C4" w:themeColor="accent1"/>
+          <w:sz w:val="13"/>
+        </w:rPr>
+        <w:t>动物园</w:t>
+      </w:r>
+      <w:r>
+        <w:rPr>
+          <w:rFonts w:ascii="Consolas" w:hAnsi="Consolas" w:cs="Courier New"/>
+          <w:color w:val="4472C4" w:themeColor="accent1"/>
+          <w:sz w:val="13"/>
+        </w:rPr>
+        <w:t>"</w:t>
       </w:r>
     </w:p>
     <w:p>
       <w:pPr>
         <w:pStyle w:val="a3"/>
         <w:spacing w:line="200" w:lineRule="exact"/>
-        <w:ind w:leftChars="100" w:left="210" w:firstLine="320"/>
-        <w:jc w:val="left"/>
-        <w:rPr>
-          <w:color w:val="4472C4" w:themeColor="accent1"/>
-          <w:sz w:val="16"/>
-        </w:rPr>
-      </w:pPr>
-      <w:r>
-        <w:rPr>
-          <w:color w:val="4472C4" w:themeColor="accent1"/>
-          <w:sz w:val="16"/>
+        <w:ind w:left="420" w:firstLineChars="0" w:firstLine="0"/>
+        <w:rPr>
+          <w:rFonts w:ascii="Consolas" w:hAnsi="Consolas" w:cs="Courier New"/>
+          <w:color w:val="4472C4" w:themeColor="accent1"/>
+          <w:sz w:val="13"/>
+        </w:rPr>
+      </w:pPr>
+      <w:r>
+        <w:rPr>
+          <w:rFonts w:ascii="Consolas" w:hAnsi="Consolas" w:cs="Courier New"/>
+          <w:color w:val="4472C4" w:themeColor="accent1"/>
+          <w:sz w:val="13"/>
         </w:rPr>
         <w:t xml:space="preserve">        options:</w:t>
       </w:r>
@@ -3728,17 +4031,18 @@
       <w:pPr>
         <w:pStyle w:val="a3"/>
         <w:spacing w:line="200" w:lineRule="exact"/>
-        <w:ind w:leftChars="100" w:left="210" w:firstLine="320"/>
-        <w:jc w:val="left"/>
-        <w:rPr>
-          <w:color w:val="4472C4" w:themeColor="accent1"/>
-          <w:sz w:val="16"/>
-        </w:rPr>
-      </w:pPr>
-      <w:r>
-        <w:rPr>
-          <w:color w:val="4472C4" w:themeColor="accent1"/>
-          <w:sz w:val="16"/>
+        <w:ind w:left="420" w:firstLineChars="0" w:firstLine="0"/>
+        <w:rPr>
+          <w:rFonts w:ascii="Consolas" w:hAnsi="Consolas" w:cs="Courier New"/>
+          <w:color w:val="4472C4" w:themeColor="accent1"/>
+          <w:sz w:val="13"/>
+        </w:rPr>
+      </w:pPr>
+      <w:r>
+        <w:rPr>
+          <w:rFonts w:ascii="Consolas" w:hAnsi="Consolas" w:cs="Courier New"/>
+          <w:color w:val="4472C4" w:themeColor="accent1"/>
+          <w:sz w:val="13"/>
         </w:rPr>
         <w:t xml:space="preserve">          person: 4</w:t>
       </w:r>
@@ -3747,37 +4051,40 @@
       <w:pPr>
         <w:pStyle w:val="a3"/>
         <w:spacing w:line="200" w:lineRule="exact"/>
-        <w:ind w:leftChars="100" w:left="210" w:firstLine="320"/>
-        <w:jc w:val="left"/>
-        <w:rPr>
-          <w:color w:val="4472C4" w:themeColor="accent1"/>
-          <w:sz w:val="16"/>
-        </w:rPr>
-      </w:pPr>
-      <w:r>
-        <w:rPr>
-          <w:color w:val="4472C4" w:themeColor="accent1"/>
-          <w:sz w:val="16"/>
-        </w:rPr>
-        <w:lastRenderedPageBreak/>
+        <w:ind w:left="420" w:firstLineChars="0" w:firstLine="0"/>
+        <w:rPr>
+          <w:rFonts w:ascii="Consolas" w:hAnsi="Consolas" w:cs="Courier New"/>
+          <w:color w:val="4472C4" w:themeColor="accent1"/>
+          <w:sz w:val="13"/>
+        </w:rPr>
+      </w:pPr>
+      <w:r>
+        <w:rPr>
+          <w:rFonts w:ascii="Consolas" w:hAnsi="Consolas" w:cs="Courier New"/>
+          <w:color w:val="4472C4" w:themeColor="accent1"/>
+          <w:sz w:val="13"/>
+        </w:rPr>
         <w:t xml:space="preserve">          volume: 15</w:t>
       </w:r>
+      <w:bookmarkStart w:id="1" w:name="_GoBack"/>
+      <w:bookmarkEnd w:id="1"/>
     </w:p>
     <w:p>
       <w:pPr>
         <w:pStyle w:val="a3"/>
         <w:spacing w:line="200" w:lineRule="exact"/>
-        <w:ind w:leftChars="100" w:left="210" w:firstLine="320"/>
-        <w:jc w:val="left"/>
-        <w:rPr>
-          <w:color w:val="4472C4" w:themeColor="accent1"/>
-          <w:sz w:val="16"/>
-        </w:rPr>
-      </w:pPr>
-      <w:r>
-        <w:rPr>
-          <w:color w:val="4472C4" w:themeColor="accent1"/>
-          <w:sz w:val="16"/>
+        <w:ind w:left="420" w:firstLineChars="0" w:firstLine="0"/>
+        <w:rPr>
+          <w:rFonts w:ascii="Consolas" w:hAnsi="Consolas" w:cs="Courier New"/>
+          <w:color w:val="4472C4" w:themeColor="accent1"/>
+          <w:sz w:val="13"/>
+        </w:rPr>
+      </w:pPr>
+      <w:r>
+        <w:rPr>
+          <w:rFonts w:ascii="Consolas" w:hAnsi="Consolas" w:cs="Courier New"/>
+          <w:color w:val="4472C4" w:themeColor="accent1"/>
+          <w:sz w:val="13"/>
         </w:rPr>
         <w:t xml:space="preserve">    - delay: 00:00:03</w:t>
       </w:r>
@@ -3786,17 +4093,18 @@
       <w:pPr>
         <w:pStyle w:val="a3"/>
         <w:spacing w:line="200" w:lineRule="exact"/>
-        <w:ind w:leftChars="100" w:left="210" w:firstLine="320"/>
-        <w:jc w:val="left"/>
-        <w:rPr>
-          <w:color w:val="4472C4" w:themeColor="accent1"/>
-          <w:sz w:val="16"/>
-        </w:rPr>
-      </w:pPr>
-      <w:r>
-        <w:rPr>
-          <w:color w:val="4472C4" w:themeColor="accent1"/>
-          <w:sz w:val="16"/>
+        <w:ind w:left="420" w:firstLineChars="0" w:firstLine="0"/>
+        <w:rPr>
+          <w:rFonts w:ascii="Consolas" w:hAnsi="Consolas" w:cs="Courier New"/>
+          <w:color w:val="4472C4" w:themeColor="accent1"/>
+          <w:sz w:val="13"/>
+        </w:rPr>
+      </w:pPr>
+      <w:r>
+        <w:rPr>
+          <w:rFonts w:ascii="Consolas" w:hAnsi="Consolas" w:cs="Courier New"/>
+          <w:color w:val="4472C4" w:themeColor="accent1"/>
+          <w:sz w:val="13"/>
         </w:rPr>
         <w:t xml:space="preserve">    - service: tts.baidu_say</w:t>
       </w:r>
@@ -3805,17 +4113,54 @@
       <w:pPr>
         <w:pStyle w:val="a3"/>
         <w:spacing w:line="200" w:lineRule="exact"/>
-        <w:ind w:leftChars="100" w:left="210" w:firstLine="320"/>
-        <w:jc w:val="left"/>
-        <w:rPr>
-          <w:color w:val="4472C4" w:themeColor="accent1"/>
-          <w:sz w:val="16"/>
-        </w:rPr>
-      </w:pPr>
-      <w:r>
-        <w:rPr>
-          <w:color w:val="4472C4" w:themeColor="accent1"/>
-          <w:sz w:val="16"/>
+        <w:ind w:left="420" w:firstLineChars="0" w:firstLine="0"/>
+        <w:rPr>
+          <w:rFonts w:ascii="Consolas" w:hAnsi="Consolas" w:cs="Courier New"/>
+          <w:color w:val="4472C4" w:themeColor="accent1"/>
+          <w:sz w:val="13"/>
+        </w:rPr>
+      </w:pPr>
+      <w:r>
+        <w:rPr>
+          <w:rFonts w:ascii="Consolas" w:hAnsi="Consolas" w:cs="Courier New" w:hint="eastAsia"/>
+          <w:color w:val="4472C4" w:themeColor="accent1"/>
+          <w:sz w:val="13"/>
+        </w:rPr>
+        <w:t xml:space="preserve"> </w:t>
+      </w:r>
+      <w:r>
+        <w:rPr>
+          <w:rFonts w:ascii="Consolas" w:hAnsi="Consolas" w:cs="Courier New"/>
+          <w:color w:val="4472C4" w:themeColor="accent1"/>
+          <w:sz w:val="13"/>
+        </w:rPr>
+        <w:t xml:space="preserve">     </w:t>
+      </w:r>
+      <w:r>
+        <w:rPr>
+          <w:rFonts w:ascii="Consolas" w:hAnsi="Consolas" w:cs="Courier New"/>
+          <w:color w:val="4472C4" w:themeColor="accent1"/>
+          <w:sz w:val="13"/>
+        </w:rPr>
+        <w:t>entity_id: "all"</w:t>
+      </w:r>
+    </w:p>
+    <w:p>
+      <w:pPr>
+        <w:pStyle w:val="a3"/>
+        <w:spacing w:line="200" w:lineRule="exact"/>
+        <w:ind w:left="420" w:firstLineChars="0" w:firstLine="0"/>
+        <w:rPr>
+          <w:rFonts w:ascii="Consolas" w:hAnsi="Consolas" w:cs="Courier New"/>
+          <w:color w:val="4472C4" w:themeColor="accent1"/>
+          <w:sz w:val="13"/>
+        </w:rPr>
+      </w:pPr>
+      <w:r>
+        <w:rPr>
+          <w:rFonts w:ascii="Consolas" w:hAnsi="Consolas" w:cs="Courier New"/>
+          <w:color w:val="4472C4" w:themeColor="accent1"/>
+          <w:sz w:val="13"/>
         </w:rPr>
         <w:t xml:space="preserve">      data:</w:t>
       </w:r>
@@ -3824,36 +4169,54 @@
       <w:pPr>
         <w:pStyle w:val="a3"/>
         <w:spacing w:line="200" w:lineRule="exact"/>
-        <w:ind w:leftChars="100" w:left="210" w:firstLine="320"/>
-        <w:jc w:val="left"/>
-        <w:rPr>
-          <w:color w:val="4472C4" w:themeColor="accent1"/>
-          <w:sz w:val="16"/>
-        </w:rPr>
-      </w:pPr>
-      <w:r>
-        <w:rPr>
-          <w:color w:val="4472C4" w:themeColor="accent1"/>
-          <w:sz w:val="16"/>
-        </w:rPr>
-        <w:t xml:space="preserve">        message: "你，该吃药了"</w:t>
+        <w:ind w:left="420" w:firstLineChars="0" w:firstLine="0"/>
+        <w:rPr>
+          <w:rFonts w:ascii="Consolas" w:hAnsi="Consolas" w:cs="Courier New"/>
+          <w:color w:val="4472C4" w:themeColor="accent1"/>
+          <w:sz w:val="13"/>
+        </w:rPr>
+      </w:pPr>
+      <w:r>
+        <w:rPr>
+          <w:rFonts w:ascii="Consolas" w:hAnsi="Consolas" w:cs="Courier New"/>
+          <w:color w:val="4472C4" w:themeColor="accent1"/>
+          <w:sz w:val="13"/>
+        </w:rPr>
+        <w:t xml:space="preserve">        message: "</w:t>
+      </w:r>
+      <w:r>
+        <w:rPr>
+          <w:rFonts w:ascii="Consolas" w:hAnsi="Consolas" w:cs="Courier New"/>
+          <w:color w:val="4472C4" w:themeColor="accent1"/>
+          <w:sz w:val="13"/>
+        </w:rPr>
+        <w:t>你，该吃药了</w:t>
+      </w:r>
+      <w:r>
+        <w:rPr>
+          <w:rFonts w:ascii="Consolas" w:hAnsi="Consolas" w:cs="Courier New"/>
+          <w:color w:val="4472C4" w:themeColor="accent1"/>
+          <w:sz w:val="13"/>
+        </w:rPr>
+        <w:t>"</w:t>
       </w:r>
     </w:p>
     <w:p>
       <w:pPr>
         <w:pStyle w:val="a3"/>
         <w:spacing w:line="200" w:lineRule="exact"/>
-        <w:ind w:leftChars="100" w:left="210" w:firstLine="320"/>
-        <w:jc w:val="left"/>
-        <w:rPr>
-          <w:color w:val="4472C4" w:themeColor="accent1"/>
-          <w:sz w:val="16"/>
-        </w:rPr>
-      </w:pPr>
-      <w:r>
-        <w:rPr>
-          <w:color w:val="4472C4" w:themeColor="accent1"/>
-          <w:sz w:val="16"/>
+        <w:ind w:left="420" w:firstLineChars="0" w:firstLine="0"/>
+        <w:rPr>
+          <w:rFonts w:ascii="Consolas" w:hAnsi="Consolas" w:cs="Courier New"/>
+          <w:color w:val="4472C4" w:themeColor="accent1"/>
+          <w:sz w:val="13"/>
+        </w:rPr>
+      </w:pPr>
+      <w:r>
+        <w:rPr>
+          <w:rFonts w:ascii="Consolas" w:hAnsi="Consolas" w:cs="Courier New"/>
+          <w:color w:val="4472C4" w:themeColor="accent1"/>
+          <w:sz w:val="13"/>
         </w:rPr>
         <w:t xml:space="preserve">        options:</w:t>
       </w:r>
@@ -3862,17 +4225,18 @@
       <w:pPr>
         <w:pStyle w:val="a3"/>
         <w:spacing w:line="200" w:lineRule="exact"/>
-        <w:ind w:leftChars="100" w:left="210" w:firstLine="320"/>
-        <w:jc w:val="left"/>
-        <w:rPr>
-          <w:color w:val="4472C4" w:themeColor="accent1"/>
-          <w:sz w:val="16"/>
-        </w:rPr>
-      </w:pPr>
-      <w:r>
-        <w:rPr>
-          <w:color w:val="4472C4" w:themeColor="accent1"/>
-          <w:sz w:val="16"/>
+        <w:ind w:left="420" w:firstLineChars="0" w:firstLine="0"/>
+        <w:rPr>
+          <w:rFonts w:ascii="Consolas" w:hAnsi="Consolas" w:cs="Courier New"/>
+          <w:color w:val="4472C4" w:themeColor="accent1"/>
+          <w:sz w:val="13"/>
+        </w:rPr>
+      </w:pPr>
+      <w:r>
+        <w:rPr>
+          <w:rFonts w:ascii="Consolas" w:hAnsi="Consolas" w:cs="Courier New"/>
+          <w:color w:val="4472C4" w:themeColor="accent1"/>
+          <w:sz w:val="13"/>
         </w:rPr>
         <w:t xml:space="preserve">          person: 3</w:t>
       </w:r>
@@ -3881,17 +4245,18 @@
       <w:pPr>
         <w:pStyle w:val="a3"/>
         <w:spacing w:line="200" w:lineRule="exact"/>
-        <w:ind w:leftChars="100" w:left="210" w:firstLine="320"/>
-        <w:jc w:val="left"/>
-        <w:rPr>
-          <w:color w:val="4472C4" w:themeColor="accent1"/>
-          <w:sz w:val="16"/>
-        </w:rPr>
-      </w:pPr>
-      <w:r>
-        <w:rPr>
-          <w:color w:val="4472C4" w:themeColor="accent1"/>
-          <w:sz w:val="16"/>
+        <w:ind w:left="420" w:firstLineChars="0" w:firstLine="0"/>
+        <w:rPr>
+          <w:rFonts w:ascii="Consolas" w:hAnsi="Consolas" w:cs="Courier New"/>
+          <w:color w:val="4472C4" w:themeColor="accent1"/>
+          <w:sz w:val="13"/>
+        </w:rPr>
+      </w:pPr>
+      <w:r>
+        <w:rPr>
+          <w:rFonts w:ascii="Consolas" w:hAnsi="Consolas" w:cs="Courier New"/>
+          <w:color w:val="4472C4" w:themeColor="accent1"/>
+          <w:sz w:val="13"/>
         </w:rPr>
         <w:t xml:space="preserve">          speed: 3</w:t>
       </w:r>
@@ -3900,17 +4265,18 @@
       <w:pPr>
         <w:pStyle w:val="a3"/>
         <w:spacing w:line="200" w:lineRule="exact"/>
-        <w:ind w:leftChars="100" w:left="210" w:firstLine="320"/>
-        <w:jc w:val="left"/>
-        <w:rPr>
-          <w:color w:val="4472C4" w:themeColor="accent1"/>
-          <w:sz w:val="16"/>
-        </w:rPr>
-      </w:pPr>
-      <w:r>
-        <w:rPr>
-          <w:color w:val="4472C4" w:themeColor="accent1"/>
-          <w:sz w:val="16"/>
+        <w:ind w:left="420" w:firstLineChars="0" w:firstLine="0"/>
+        <w:rPr>
+          <w:rFonts w:ascii="Consolas" w:hAnsi="Consolas" w:cs="Courier New"/>
+          <w:color w:val="4472C4" w:themeColor="accent1"/>
+          <w:sz w:val="13"/>
+        </w:rPr>
+      </w:pPr>
+      <w:r>
+        <w:rPr>
+          <w:rFonts w:ascii="Consolas" w:hAnsi="Consolas" w:cs="Courier New"/>
+          <w:color w:val="4472C4" w:themeColor="accent1"/>
+          <w:sz w:val="13"/>
         </w:rPr>
         <w:t xml:space="preserve">          pitch: 1</w:t>
       </w:r>
@@ -7313,7 +7679,7 @@
 </file>
 
 <file path=customXml/itemProps1.xml><?xml version="1.0" encoding="utf-8"?>
-<ds:datastoreItem xmlns:ds="http://schemas.openxmlformats.org/officeDocument/2006/customXml" ds:itemID="{D20F423D-DB1B-48DE-9FC9-93E9359C9C0A}">
+<ds:datastoreItem xmlns:ds="http://schemas.openxmlformats.org/officeDocument/2006/customXml" ds:itemID="{E1FBEE1C-29FB-4D27-A01E-DA015B5482E2}">
   <ds:schemaRefs>
     <ds:schemaRef ds:uri="http://schemas.openxmlformats.org/officeDocument/2006/bibliography"/>
   </ds:schemaRefs>
